--- a/Readme.docx
+++ b/Readme.docx
@@ -1942,6 +1942,7 @@
       <w:pPr>
         <w:shd w:val="clear" w:color="auto" w:fill="FFFFFF" w:themeFill="background1"/>
         <w:spacing w:before="60" w:after="100" w:afterAutospacing="1"/>
+        <w:jc w:val="center"/>
         <w:rPr>
           <w:rFonts w:eastAsia="Times New Roman" w:cstheme="minorHAnsi"/>
           <w:color w:val="000000" w:themeColor="text1"/>
@@ -2145,6 +2146,7 @@
       <w:pPr>
         <w:shd w:val="clear" w:color="auto" w:fill="FFFFFF" w:themeFill="background1"/>
         <w:spacing w:before="60" w:after="100" w:afterAutospacing="1"/>
+        <w:jc w:val="center"/>
         <w:rPr>
           <w:rFonts w:eastAsia="Times New Roman" w:cstheme="minorHAnsi"/>
           <w:color w:val="000000" w:themeColor="text1"/>
@@ -3206,6 +3208,7 @@
       <w:pPr>
         <w:shd w:val="clear" w:color="auto" w:fill="FFFFFF" w:themeFill="background1"/>
         <w:spacing w:before="60" w:after="100" w:afterAutospacing="1"/>
+        <w:jc w:val="center"/>
         <w:rPr>
           <w:rFonts w:eastAsia="Times New Roman" w:cstheme="minorHAnsi"/>
           <w:b/>
@@ -3614,6 +3617,7 @@
     </w:p>
     <w:p>
       <w:pPr>
+        <w:jc w:val="center"/>
         <w:rPr>
           <w:rFonts w:eastAsia="Times New Roman" w:cstheme="minorHAnsi"/>
           <w:color w:val="000000" w:themeColor="text1"/>
@@ -4298,6 +4302,7 @@
     </w:p>
     <w:p>
       <w:pPr>
+        <w:jc w:val="center"/>
         <w:rPr>
           <w:rFonts w:eastAsia="Times New Roman" w:cstheme="minorHAnsi"/>
           <w:color w:val="000000" w:themeColor="text1"/>
@@ -4429,6 +4434,7 @@
     </w:p>
     <w:p>
       <w:pPr>
+        <w:jc w:val="center"/>
         <w:rPr>
           <w:rFonts w:eastAsia="Times New Roman" w:cstheme="minorHAnsi"/>
           <w:color w:val="000000" w:themeColor="text1"/>
@@ -4883,6 +4889,7 @@
     <w:p>
       <w:pPr>
         <w:pStyle w:val="ListParagraph"/>
+        <w:jc w:val="center"/>
         <w:rPr>
           <w:rFonts w:eastAsia="Times New Roman" w:cstheme="minorHAnsi"/>
           <w:color w:val="000000" w:themeColor="text1"/>
@@ -5021,6 +5028,7 @@
     <w:p>
       <w:pPr>
         <w:pStyle w:val="ListParagraph"/>
+        <w:jc w:val="center"/>
         <w:rPr>
           <w:rFonts w:eastAsia="Times New Roman" w:cstheme="minorHAnsi"/>
           <w:color w:val="000000" w:themeColor="text1"/>
